--- a/Description/1301.docx
+++ b/Description/1301.docx
@@ -211,14 +211,43 @@
     <w:p/>
     <w:p/>
     <w:p/>
-    <w:p/>
-    <w:p/>
-    <w:p>
-      <w:pPr>
-        <w:rPr>
-          <w:rFonts w:hint="eastAsia"/>
-        </w:rPr>
-      </w:pPr>
+    <w:p>
+      <w:pPr>
+        <w:rPr>
+          <w:rFonts w:hint="eastAsia"/>
+        </w:rPr>
+      </w:pPr>
+    </w:p>
+    <w:p>
+      <w:pPr>
+        <w:jc w:val="center"/>
+        <w:rPr>
+          <w:color w:val="FF0000"/>
+          <w:sz w:val="44"/>
+          <w:szCs w:val="44"/>
+        </w:rPr>
+      </w:pPr>
+    </w:p>
+    <w:p>
+      <w:pPr>
+        <w:jc w:val="center"/>
+        <w:rPr>
+          <w:rFonts w:hint="eastAsia"/>
+          <w:color w:val="FF0000"/>
+          <w:sz w:val="44"/>
+          <w:szCs w:val="44"/>
+        </w:rPr>
+      </w:pPr>
+      <w:r>
+        <w:rPr>
+          <w:rFonts w:hint="eastAsia"/>
+          <w:color w:val="FF0000"/>
+          <w:sz w:val="44"/>
+          <w:szCs w:val="44"/>
+        </w:rPr>
+        <w:lastRenderedPageBreak/>
+        <w:t>红色标注的是我认为合理的转折点</w:t>
+      </w:r>
     </w:p>
     <w:p>
       <w:pPr>
@@ -233,7 +262,6 @@
         </w:rPr>
       </w:pPr>
       <w:r>
-        <w:lastRenderedPageBreak/>
         <w:t>Intersection 1: (x=51, y=0.77) - Change in Momentum 1: -2.68, Change in Momentum 2: 2.57</w:t>
       </w:r>
     </w:p>
@@ -612,9 +640,6 @@
     <w:p>
       <w:pPr>
         <w:ind w:leftChars="200" w:left="420"/>
-        <w:rPr>
-          <w:rFonts w:hint="eastAsia"/>
-        </w:rPr>
       </w:pPr>
       <w:r>
         <w:rPr>
@@ -649,6 +674,1357 @@
         </w:rPr>
         <w:t>：0</w:t>
       </w:r>
+    </w:p>
+    <w:p>
+      <w:pPr>
+        <w:ind w:leftChars="200" w:left="420"/>
+      </w:pPr>
+    </w:p>
+    <w:p>
+      <w:pPr>
+        <w:pStyle w:val="a3"/>
+        <w:numPr>
+          <w:ilvl w:val="0"/>
+          <w:numId w:val="2"/>
+        </w:numPr>
+        <w:ind w:firstLineChars="0"/>
+        <w:rPr>
+          <w:color w:val="FF0000"/>
+        </w:rPr>
+      </w:pPr>
+      <w:r>
+        <w:rPr>
+          <w:color w:val="FF0000"/>
+        </w:rPr>
+        <w:t>Intersection 3: (x=63, y=1.49) - Change in Momentum 1: 4.15, Change in Momentum 2: -1.68</w:t>
+      </w:r>
+    </w:p>
+    <w:p>
+      <w:pPr>
+        <w:ind w:leftChars="200" w:left="420"/>
+      </w:pPr>
+      <w:r>
+        <w:rPr>
+          <w:rFonts w:hint="eastAsia"/>
+        </w:rPr>
+        <w:t>大比分——</w:t>
+      </w:r>
+      <w:r>
+        <w:t>0</w:t>
+      </w:r>
+      <w:r>
+        <w:rPr>
+          <w:rFonts w:hint="eastAsia"/>
+        </w:rPr>
+        <w:t>：0</w:t>
+      </w:r>
+    </w:p>
+    <w:p>
+      <w:pPr>
+        <w:ind w:leftChars="200" w:left="420"/>
+      </w:pPr>
+      <w:r>
+        <w:rPr>
+          <w:rFonts w:hint="eastAsia"/>
+        </w:rPr>
+        <w:t>小比分——</w:t>
+      </w:r>
+      <w:r>
+        <w:t>5</w:t>
+      </w:r>
+      <w:r>
+        <w:rPr>
+          <w:rFonts w:hint="eastAsia"/>
+        </w:rPr>
+        <w:t>：</w:t>
+      </w:r>
+      <w:r>
+        <w:t>3</w:t>
+      </w:r>
+    </w:p>
+    <w:p>
+      <w:pPr>
+        <w:ind w:leftChars="200" w:left="420"/>
+      </w:pPr>
+      <w:r>
+        <w:rPr>
+          <w:rFonts w:hint="eastAsia"/>
+        </w:rPr>
+        <w:t>当前——</w:t>
+      </w:r>
+      <w:r>
+        <w:rPr>
+          <w:rFonts w:hint="eastAsia"/>
+        </w:rPr>
+        <w:t>AD</w:t>
+      </w:r>
+      <w:r>
+        <w:rPr>
+          <w:rFonts w:hint="eastAsia"/>
+        </w:rPr>
+        <w:t>：</w:t>
+      </w:r>
+      <w:r>
+        <w:t>40</w:t>
+      </w:r>
+      <w:r>
+        <w:rPr>
+          <w:rFonts w:hint="eastAsia"/>
+        </w:rPr>
+        <w:t>（</w:t>
+      </w:r>
+      <w:r>
+        <w:t>1</w:t>
+      </w:r>
+      <w:r>
+        <w:rPr>
+          <w:rFonts w:hint="eastAsia"/>
+        </w:rPr>
+        <w:t>发球）</w:t>
+      </w:r>
+    </w:p>
+    <w:p>
+      <w:pPr>
+        <w:ind w:leftChars="200" w:left="420"/>
+      </w:pPr>
+      <w:r>
+        <w:rPr>
+          <w:rFonts w:hint="eastAsia"/>
+        </w:rPr>
+        <w:t>拍数：</w:t>
+      </w:r>
+      <w:r>
+        <w:t>3</w:t>
+      </w:r>
+    </w:p>
+    <w:p>
+      <w:pPr>
+        <w:ind w:leftChars="200" w:left="420"/>
+      </w:pPr>
+      <w:r>
+        <w:rPr>
+          <w:rFonts w:hint="eastAsia"/>
+        </w:rPr>
+        <w:t>跑动距离：</w:t>
+      </w:r>
+      <w:r>
+        <w:t>16.6</w:t>
+      </w:r>
+      <w:r>
+        <w:rPr>
+          <w:rFonts w:hint="eastAsia"/>
+        </w:rPr>
+        <w:t>m</w:t>
+      </w:r>
+      <w:r>
+        <w:t>-</w:t>
+      </w:r>
+      <w:r>
+        <w:t>19.6</w:t>
+      </w:r>
+      <w:r>
+        <w:rPr>
+          <w:rFonts w:hint="eastAsia"/>
+        </w:rPr>
+        <w:t>m</w:t>
+      </w:r>
+    </w:p>
+    <w:p>
+      <w:pPr>
+        <w:ind w:leftChars="200" w:left="420"/>
+        <w:rPr>
+          <w:rFonts w:hint="eastAsia"/>
+        </w:rPr>
+      </w:pPr>
+      <w:r>
+        <w:rPr>
+          <w:rFonts w:hint="eastAsia"/>
+        </w:rPr>
+        <w:t>发球速度：1</w:t>
+      </w:r>
+      <w:r>
+        <w:t>32</w:t>
+      </w:r>
+      <w:r>
+        <w:rPr>
+          <w:rFonts w:hint="eastAsia"/>
+        </w:rPr>
+        <w:t>mph</w:t>
+      </w:r>
+    </w:p>
+    <w:p>
+      <w:pPr>
+        <w:ind w:leftChars="200" w:left="420"/>
+      </w:pPr>
+      <w:r>
+        <w:rPr>
+          <w:rFonts w:hint="eastAsia"/>
+        </w:rPr>
+        <w:t>结果：1一发</w:t>
+      </w:r>
+      <w:r>
+        <w:rPr>
+          <w:rFonts w:hint="eastAsia"/>
+        </w:rPr>
+        <w:t>保发成功，小比分6：3，大比分1：0</w:t>
+      </w:r>
+    </w:p>
+    <w:p>
+      <w:pPr>
+        <w:pStyle w:val="a3"/>
+        <w:ind w:left="440" w:firstLineChars="0" w:firstLine="0"/>
+        <w:rPr>
+          <w:rFonts w:hint="eastAsia"/>
+        </w:rPr>
+      </w:pPr>
+    </w:p>
+    <w:p>
+      <w:pPr>
+        <w:pStyle w:val="a3"/>
+        <w:numPr>
+          <w:ilvl w:val="0"/>
+          <w:numId w:val="2"/>
+        </w:numPr>
+        <w:ind w:firstLineChars="0"/>
+      </w:pPr>
+      <w:r>
+        <w:t>Intersection 4: (x=232, y=0.2) - Change in Momentum 1: 1.85, Change in Momentum 2: -3.33</w:t>
+      </w:r>
+    </w:p>
+    <w:p>
+      <w:pPr>
+        <w:ind w:leftChars="200" w:left="420"/>
+      </w:pPr>
+      <w:r>
+        <w:rPr>
+          <w:rFonts w:hint="eastAsia"/>
+        </w:rPr>
+        <w:t>大比分——</w:t>
+      </w:r>
+      <w:r>
+        <w:t>2</w:t>
+      </w:r>
+      <w:r>
+        <w:rPr>
+          <w:rFonts w:hint="eastAsia"/>
+        </w:rPr>
+        <w:t>：</w:t>
+      </w:r>
+      <w:r>
+        <w:rPr>
+          <w:rFonts w:hint="eastAsia"/>
+        </w:rPr>
+        <w:t>1</w:t>
+      </w:r>
+    </w:p>
+    <w:p>
+      <w:pPr>
+        <w:ind w:leftChars="200" w:left="420"/>
+      </w:pPr>
+      <w:r>
+        <w:rPr>
+          <w:rFonts w:hint="eastAsia"/>
+        </w:rPr>
+        <w:t>小比分——</w:t>
+      </w:r>
+      <w:r>
+        <w:t>0</w:t>
+      </w:r>
+      <w:r>
+        <w:rPr>
+          <w:rFonts w:hint="eastAsia"/>
+        </w:rPr>
+        <w:t>：</w:t>
+      </w:r>
+      <w:r>
+        <w:t>2</w:t>
+      </w:r>
+    </w:p>
+    <w:p>
+      <w:pPr>
+        <w:ind w:leftChars="200" w:left="420"/>
+      </w:pPr>
+      <w:r>
+        <w:rPr>
+          <w:rFonts w:hint="eastAsia"/>
+        </w:rPr>
+        <w:t>当前——</w:t>
+      </w:r>
+      <w:r>
+        <w:t>40</w:t>
+      </w:r>
+      <w:r>
+        <w:rPr>
+          <w:rFonts w:hint="eastAsia"/>
+        </w:rPr>
+        <w:t>：</w:t>
+      </w:r>
+      <w:r>
+        <w:t>40</w:t>
+      </w:r>
+      <w:r>
+        <w:rPr>
+          <w:rFonts w:hint="eastAsia"/>
+        </w:rPr>
+        <w:t>（</w:t>
+      </w:r>
+      <w:r>
+        <w:t>2</w:t>
+      </w:r>
+      <w:r>
+        <w:rPr>
+          <w:rFonts w:hint="eastAsia"/>
+        </w:rPr>
+        <w:t>发球）</w:t>
+      </w:r>
+    </w:p>
+    <w:p>
+      <w:pPr>
+        <w:ind w:leftChars="200" w:left="420"/>
+      </w:pPr>
+      <w:r>
+        <w:rPr>
+          <w:rFonts w:hint="eastAsia"/>
+        </w:rPr>
+        <w:t>拍数：</w:t>
+      </w:r>
+      <w:r>
+        <w:t>3</w:t>
+      </w:r>
+    </w:p>
+    <w:p>
+      <w:pPr>
+        <w:ind w:leftChars="200" w:left="420"/>
+      </w:pPr>
+      <w:r>
+        <w:rPr>
+          <w:rFonts w:hint="eastAsia"/>
+        </w:rPr>
+        <w:t>跑动距离：</w:t>
+      </w:r>
+      <w:r>
+        <w:t>1</w:t>
+      </w:r>
+      <w:r>
+        <w:t>8</w:t>
+      </w:r>
+      <w:r>
+        <w:t>.</w:t>
+      </w:r>
+      <w:r>
+        <w:t>7</w:t>
+      </w:r>
+      <w:r>
+        <w:rPr>
+          <w:rFonts w:hint="eastAsia"/>
+        </w:rPr>
+        <w:t>m</w:t>
+      </w:r>
+      <w:r>
+        <w:t>-</w:t>
+      </w:r>
+      <w:r>
+        <w:t>20</w:t>
+      </w:r>
+      <w:r>
+        <w:t>.</w:t>
+      </w:r>
+      <w:r>
+        <w:t>8</w:t>
+      </w:r>
+      <w:r>
+        <w:rPr>
+          <w:rFonts w:hint="eastAsia"/>
+        </w:rPr>
+        <w:t>m</w:t>
+      </w:r>
+    </w:p>
+    <w:p>
+      <w:pPr>
+        <w:ind w:leftChars="200" w:left="420"/>
+        <w:rPr>
+          <w:rFonts w:hint="eastAsia"/>
+        </w:rPr>
+      </w:pPr>
+      <w:r>
+        <w:rPr>
+          <w:rFonts w:hint="eastAsia"/>
+        </w:rPr>
+        <w:t>发球速度：1</w:t>
+      </w:r>
+      <w:r>
+        <w:t>27</w:t>
+      </w:r>
+      <w:r>
+        <w:rPr>
+          <w:rFonts w:hint="eastAsia"/>
+        </w:rPr>
+        <w:t>mph</w:t>
+      </w:r>
+    </w:p>
+    <w:p>
+      <w:pPr>
+        <w:ind w:leftChars="200" w:left="420"/>
+      </w:pPr>
+      <w:r>
+        <w:rPr>
+          <w:rFonts w:hint="eastAsia"/>
+        </w:rPr>
+        <w:t>结果：</w:t>
+      </w:r>
+      <w:r>
+        <w:t>2</w:t>
+      </w:r>
+      <w:r>
+        <w:rPr>
+          <w:rFonts w:hint="eastAsia"/>
+        </w:rPr>
+        <w:t>一发</w:t>
+      </w:r>
+      <w:r>
+        <w:rPr>
+          <w:rFonts w:hint="eastAsia"/>
+        </w:rPr>
+        <w:t>得分</w:t>
+      </w:r>
+      <w:r>
+        <w:rPr>
+          <w:rFonts w:hint="eastAsia"/>
+        </w:rPr>
+        <w:t>，</w:t>
+      </w:r>
+      <w:r>
+        <w:rPr>
+          <w:rFonts w:hint="eastAsia"/>
+        </w:rPr>
+        <w:t>4</w:t>
+      </w:r>
+      <w:r>
+        <w:t>0</w:t>
+      </w:r>
+      <w:r>
+        <w:rPr>
+          <w:rFonts w:hint="eastAsia"/>
+        </w:rPr>
+        <w:t>：AD</w:t>
+      </w:r>
+    </w:p>
+    <w:p>
+      <w:pPr>
+        <w:rPr>
+          <w:rFonts w:hint="eastAsia"/>
+        </w:rPr>
+      </w:pPr>
+    </w:p>
+    <w:p>
+      <w:pPr>
+        <w:pStyle w:val="a3"/>
+        <w:numPr>
+          <w:ilvl w:val="0"/>
+          <w:numId w:val="2"/>
+        </w:numPr>
+        <w:ind w:firstLineChars="0"/>
+        <w:rPr>
+          <w:color w:val="FF0000"/>
+        </w:rPr>
+      </w:pPr>
+      <w:r>
+        <w:rPr>
+          <w:color w:val="FF0000"/>
+        </w:rPr>
+        <w:t>Intersection 5: (x=249, y=1.45) - Change in Momentum 1: 3.70, Change in Momentum 2: -3.55</w:t>
+      </w:r>
+    </w:p>
+    <w:p>
+      <w:pPr>
+        <w:ind w:leftChars="200" w:left="420"/>
+      </w:pPr>
+      <w:r>
+        <w:rPr>
+          <w:rFonts w:hint="eastAsia"/>
+        </w:rPr>
+        <w:lastRenderedPageBreak/>
+        <w:t>大比分——</w:t>
+      </w:r>
+      <w:r>
+        <w:t>2</w:t>
+      </w:r>
+      <w:r>
+        <w:rPr>
+          <w:rFonts w:hint="eastAsia"/>
+        </w:rPr>
+        <w:t>：1</w:t>
+      </w:r>
+    </w:p>
+    <w:p>
+      <w:pPr>
+        <w:ind w:leftChars="200" w:left="420"/>
+      </w:pPr>
+      <w:r>
+        <w:rPr>
+          <w:rFonts w:hint="eastAsia"/>
+        </w:rPr>
+        <w:t>小比分——</w:t>
+      </w:r>
+      <w:r>
+        <w:t>0</w:t>
+      </w:r>
+      <w:r>
+        <w:rPr>
+          <w:rFonts w:hint="eastAsia"/>
+        </w:rPr>
+        <w:t>：</w:t>
+      </w:r>
+      <w:r>
+        <w:t>3</w:t>
+      </w:r>
+    </w:p>
+    <w:p>
+      <w:pPr>
+        <w:ind w:leftChars="200" w:left="420"/>
+      </w:pPr>
+      <w:r>
+        <w:rPr>
+          <w:rFonts w:hint="eastAsia"/>
+        </w:rPr>
+        <w:t>当前——</w:t>
+      </w:r>
+      <w:r>
+        <w:rPr>
+          <w:rFonts w:hint="eastAsia"/>
+        </w:rPr>
+        <w:t>AD</w:t>
+      </w:r>
+      <w:r>
+        <w:rPr>
+          <w:rFonts w:hint="eastAsia"/>
+        </w:rPr>
+        <w:t>：</w:t>
+      </w:r>
+      <w:r>
+        <w:t>40</w:t>
+      </w:r>
+      <w:r>
+        <w:rPr>
+          <w:rFonts w:hint="eastAsia"/>
+        </w:rPr>
+        <w:t>（</w:t>
+      </w:r>
+      <w:r>
+        <w:t>1</w:t>
+      </w:r>
+      <w:r>
+        <w:rPr>
+          <w:rFonts w:hint="eastAsia"/>
+        </w:rPr>
+        <w:t>发球）</w:t>
+      </w:r>
+    </w:p>
+    <w:p>
+      <w:pPr>
+        <w:ind w:leftChars="200" w:left="420"/>
+      </w:pPr>
+      <w:r>
+        <w:rPr>
+          <w:rFonts w:hint="eastAsia"/>
+        </w:rPr>
+        <w:t>拍数：</w:t>
+      </w:r>
+      <w:r>
+        <w:t>7</w:t>
+      </w:r>
+    </w:p>
+    <w:p>
+      <w:pPr>
+        <w:ind w:leftChars="200" w:left="420"/>
+      </w:pPr>
+      <w:r>
+        <w:rPr>
+          <w:rFonts w:hint="eastAsia"/>
+        </w:rPr>
+        <w:t>跑动距离：</w:t>
+      </w:r>
+      <w:r>
+        <w:t>24</w:t>
+      </w:r>
+      <w:r>
+        <w:t>.</w:t>
+      </w:r>
+      <w:r>
+        <w:t>0</w:t>
+      </w:r>
+      <w:r>
+        <w:rPr>
+          <w:rFonts w:hint="eastAsia"/>
+        </w:rPr>
+        <w:t>m</w:t>
+      </w:r>
+      <w:r>
+        <w:t>-2</w:t>
+      </w:r>
+      <w:r>
+        <w:t>2</w:t>
+      </w:r>
+      <w:r>
+        <w:t>.</w:t>
+      </w:r>
+      <w:r>
+        <w:t>6</w:t>
+      </w:r>
+      <w:r>
+        <w:rPr>
+          <w:rFonts w:hint="eastAsia"/>
+        </w:rPr>
+        <w:t>m</w:t>
+      </w:r>
+    </w:p>
+    <w:p>
+      <w:pPr>
+        <w:ind w:leftChars="200" w:left="420"/>
+        <w:rPr>
+          <w:rFonts w:hint="eastAsia"/>
+        </w:rPr>
+      </w:pPr>
+      <w:r>
+        <w:rPr>
+          <w:rFonts w:hint="eastAsia"/>
+        </w:rPr>
+        <w:t>发球速度：</w:t>
+      </w:r>
+      <w:r>
+        <w:t>90</w:t>
+      </w:r>
+      <w:r>
+        <w:rPr>
+          <w:rFonts w:hint="eastAsia"/>
+        </w:rPr>
+        <w:t>mph</w:t>
+      </w:r>
+    </w:p>
+    <w:p>
+      <w:pPr>
+        <w:ind w:leftChars="200" w:left="420"/>
+      </w:pPr>
+      <w:r>
+        <w:rPr>
+          <w:rFonts w:hint="eastAsia"/>
+        </w:rPr>
+        <w:t>结果：</w:t>
+      </w:r>
+      <w:r>
+        <w:t>1</w:t>
+      </w:r>
+      <w:r>
+        <w:rPr>
+          <w:rFonts w:hint="eastAsia"/>
+        </w:rPr>
+        <w:t>二</w:t>
+      </w:r>
+      <w:r>
+        <w:rPr>
+          <w:rFonts w:hint="eastAsia"/>
+        </w:rPr>
+        <w:t>发</w:t>
+      </w:r>
+      <w:r>
+        <w:rPr>
+          <w:rFonts w:hint="eastAsia"/>
+        </w:rPr>
+        <w:t>保发成功</w:t>
+      </w:r>
+      <w:r>
+        <w:rPr>
+          <w:rFonts w:hint="eastAsia"/>
+        </w:rPr>
+        <w:t>，</w:t>
+      </w:r>
+      <w:r>
+        <w:t>2</w:t>
+      </w:r>
+      <w:r>
+        <w:rPr>
+          <w:rFonts w:hint="eastAsia"/>
+        </w:rPr>
+        <w:t>非受迫性失误。小比分0：4</w:t>
+      </w:r>
+    </w:p>
+    <w:p>
+      <w:pPr>
+        <w:pStyle w:val="a3"/>
+        <w:ind w:left="440" w:firstLineChars="0" w:firstLine="0"/>
+        <w:rPr>
+          <w:rFonts w:hint="eastAsia"/>
+        </w:rPr>
+      </w:pPr>
+    </w:p>
+    <w:p>
+      <w:pPr>
+        <w:pStyle w:val="a3"/>
+        <w:numPr>
+          <w:ilvl w:val="0"/>
+          <w:numId w:val="2"/>
+        </w:numPr>
+        <w:ind w:firstLineChars="0"/>
+      </w:pPr>
+      <w:r>
+        <w:t>Intersection 6: (x=263, y=0.97) - Change in Momentum 1: -4.14, Change in Momentum 2: 4.43</w:t>
+      </w:r>
+    </w:p>
+    <w:p>
+      <w:pPr>
+        <w:ind w:leftChars="200" w:left="420"/>
+      </w:pPr>
+      <w:r>
+        <w:rPr>
+          <w:rFonts w:hint="eastAsia"/>
+        </w:rPr>
+        <w:t>大比分——</w:t>
+      </w:r>
+      <w:r>
+        <w:t>2</w:t>
+      </w:r>
+      <w:r>
+        <w:rPr>
+          <w:rFonts w:hint="eastAsia"/>
+        </w:rPr>
+        <w:t>：1</w:t>
+      </w:r>
+    </w:p>
+    <w:p>
+      <w:pPr>
+        <w:ind w:leftChars="200" w:left="420"/>
+      </w:pPr>
+      <w:r>
+        <w:rPr>
+          <w:rFonts w:hint="eastAsia"/>
+        </w:rPr>
+        <w:t>小比分——</w:t>
+      </w:r>
+      <w:r>
+        <w:t>2</w:t>
+      </w:r>
+      <w:r>
+        <w:rPr>
+          <w:rFonts w:hint="eastAsia"/>
+        </w:rPr>
+        <w:t>：</w:t>
+      </w:r>
+      <w:r>
+        <w:rPr>
+          <w:rFonts w:hint="eastAsia"/>
+        </w:rPr>
+        <w:t>4</w:t>
+      </w:r>
+    </w:p>
+    <w:p>
+      <w:pPr>
+        <w:ind w:leftChars="200" w:left="420"/>
+      </w:pPr>
+      <w:r>
+        <w:rPr>
+          <w:rFonts w:hint="eastAsia"/>
+        </w:rPr>
+        <w:t>当前——</w:t>
+      </w:r>
+      <w:r>
+        <w:t>0</w:t>
+      </w:r>
+      <w:r>
+        <w:rPr>
+          <w:rFonts w:hint="eastAsia"/>
+        </w:rPr>
+        <w:t>：</w:t>
+      </w:r>
+      <w:r>
+        <w:t>0</w:t>
+      </w:r>
+      <w:r>
+        <w:rPr>
+          <w:rFonts w:hint="eastAsia"/>
+        </w:rPr>
+        <w:t>（</w:t>
+      </w:r>
+      <w:r>
+        <w:t>2</w:t>
+      </w:r>
+      <w:r>
+        <w:rPr>
+          <w:rFonts w:hint="eastAsia"/>
+        </w:rPr>
+        <w:t>发球）</w:t>
+      </w:r>
+    </w:p>
+    <w:p>
+      <w:pPr>
+        <w:ind w:leftChars="200" w:left="420"/>
+      </w:pPr>
+      <w:r>
+        <w:rPr>
+          <w:rFonts w:hint="eastAsia"/>
+        </w:rPr>
+        <w:t>拍数：</w:t>
+      </w:r>
+      <w:r>
+        <w:t>16</w:t>
+      </w:r>
+    </w:p>
+    <w:p>
+      <w:pPr>
+        <w:ind w:leftChars="200" w:left="420"/>
+      </w:pPr>
+      <w:r>
+        <w:rPr>
+          <w:rFonts w:hint="eastAsia"/>
+        </w:rPr>
+        <w:t>跑动距离：</w:t>
+      </w:r>
+      <w:r>
+        <w:t>66.1</w:t>
+      </w:r>
+      <w:r>
+        <w:rPr>
+          <w:rFonts w:hint="eastAsia"/>
+        </w:rPr>
+        <w:t>m</w:t>
+      </w:r>
+      <w:r>
+        <w:t>-</w:t>
+      </w:r>
+      <w:r>
+        <w:t>71.1</w:t>
+      </w:r>
+      <w:r>
+        <w:rPr>
+          <w:rFonts w:hint="eastAsia"/>
+        </w:rPr>
+        <w:t>m</w:t>
+      </w:r>
+    </w:p>
+    <w:p>
+      <w:pPr>
+        <w:ind w:leftChars="200" w:left="420"/>
+        <w:rPr>
+          <w:rFonts w:hint="eastAsia"/>
+        </w:rPr>
+      </w:pPr>
+      <w:r>
+        <w:rPr>
+          <w:rFonts w:hint="eastAsia"/>
+        </w:rPr>
+        <w:t>发球速度：</w:t>
+      </w:r>
+      <w:r>
+        <w:t>126</w:t>
+      </w:r>
+      <w:r>
+        <w:rPr>
+          <w:rFonts w:hint="eastAsia"/>
+        </w:rPr>
+        <w:t>mph</w:t>
+      </w:r>
+    </w:p>
+    <w:p>
+      <w:pPr>
+        <w:ind w:leftChars="200" w:left="420"/>
+      </w:pPr>
+      <w:r>
+        <w:rPr>
+          <w:rFonts w:hint="eastAsia"/>
+        </w:rPr>
+        <w:t>结果：</w:t>
+      </w:r>
+      <w:r>
+        <w:t>1</w:t>
+      </w:r>
+      <w:r>
+        <w:rPr>
+          <w:rFonts w:hint="eastAsia"/>
+        </w:rPr>
+        <w:t>一发得分</w:t>
+      </w:r>
+      <w:r>
+        <w:rPr>
+          <w:rFonts w:hint="eastAsia"/>
+        </w:rPr>
+        <w:t>，</w:t>
+      </w:r>
+      <w:r>
+        <w:t>15</w:t>
+      </w:r>
+      <w:r>
+        <w:rPr>
+          <w:rFonts w:hint="eastAsia"/>
+        </w:rPr>
+        <w:t>：0</w:t>
+      </w:r>
+    </w:p>
+    <w:p>
+      <w:pPr>
+        <w:pStyle w:val="a3"/>
+        <w:ind w:left="440" w:firstLineChars="0" w:firstLine="0"/>
+        <w:rPr>
+          <w:rFonts w:hint="eastAsia"/>
+        </w:rPr>
+      </w:pPr>
+    </w:p>
+    <w:p>
+      <w:pPr>
+        <w:pStyle w:val="a3"/>
+        <w:numPr>
+          <w:ilvl w:val="0"/>
+          <w:numId w:val="2"/>
+        </w:numPr>
+        <w:ind w:firstLineChars="0"/>
+        <w:rPr>
+          <w:color w:val="FF0000"/>
+        </w:rPr>
+      </w:pPr>
+      <w:r>
+        <w:rPr>
+          <w:color w:val="FF0000"/>
+        </w:rPr>
+        <w:t>Intersection 7: (x=264, y=1.12) - Change in Momentum 1: 5.13, Change in Momentum 2: -4.83</w:t>
+      </w:r>
+    </w:p>
+    <w:p>
+      <w:pPr>
+        <w:ind w:leftChars="200" w:left="420"/>
+      </w:pPr>
+      <w:r>
+        <w:rPr>
+          <w:rFonts w:hint="eastAsia"/>
+        </w:rPr>
+        <w:t>大比分——</w:t>
+      </w:r>
+      <w:r>
+        <w:t>2</w:t>
+      </w:r>
+      <w:r>
+        <w:rPr>
+          <w:rFonts w:hint="eastAsia"/>
+        </w:rPr>
+        <w:t>：1</w:t>
+      </w:r>
+    </w:p>
+    <w:p>
+      <w:pPr>
+        <w:ind w:leftChars="200" w:left="420"/>
+      </w:pPr>
+      <w:r>
+        <w:rPr>
+          <w:rFonts w:hint="eastAsia"/>
+        </w:rPr>
+        <w:t>小比分——</w:t>
+      </w:r>
+      <w:r>
+        <w:t>2</w:t>
+      </w:r>
+      <w:r>
+        <w:rPr>
+          <w:rFonts w:hint="eastAsia"/>
+        </w:rPr>
+        <w:t>：4</w:t>
+      </w:r>
+    </w:p>
+    <w:p>
+      <w:pPr>
+        <w:ind w:leftChars="200" w:left="420"/>
+      </w:pPr>
+      <w:r>
+        <w:rPr>
+          <w:rFonts w:hint="eastAsia"/>
+        </w:rPr>
+        <w:t>当前——</w:t>
+      </w:r>
+      <w:r>
+        <w:t>15</w:t>
+      </w:r>
+      <w:r>
+        <w:rPr>
+          <w:rFonts w:hint="eastAsia"/>
+        </w:rPr>
+        <w:t>：</w:t>
+      </w:r>
+      <w:r>
+        <w:t>0</w:t>
+      </w:r>
+      <w:r>
+        <w:rPr>
+          <w:rFonts w:hint="eastAsia"/>
+        </w:rPr>
+        <w:t>（</w:t>
+      </w:r>
+      <w:r>
+        <w:t>2</w:t>
+      </w:r>
+      <w:r>
+        <w:rPr>
+          <w:rFonts w:hint="eastAsia"/>
+        </w:rPr>
+        <w:t>发球）</w:t>
+      </w:r>
+    </w:p>
+    <w:p>
+      <w:pPr>
+        <w:ind w:leftChars="200" w:left="420"/>
+      </w:pPr>
+      <w:r>
+        <w:rPr>
+          <w:rFonts w:hint="eastAsia"/>
+        </w:rPr>
+        <w:t>拍数：</w:t>
+      </w:r>
+      <w:r>
+        <w:t>0</w:t>
+      </w:r>
+    </w:p>
+    <w:p>
+      <w:pPr>
+        <w:ind w:leftChars="200" w:left="420"/>
+      </w:pPr>
+      <w:r>
+        <w:rPr>
+          <w:rFonts w:hint="eastAsia"/>
+        </w:rPr>
+        <w:t>跑动距离：</w:t>
+      </w:r>
+      <w:r>
+        <w:t>5.4</w:t>
+      </w:r>
+      <w:r>
+        <w:rPr>
+          <w:rFonts w:hint="eastAsia"/>
+        </w:rPr>
+        <w:t>m</w:t>
+      </w:r>
+      <w:r>
+        <w:t>-</w:t>
+      </w:r>
+      <w:r>
+        <w:t>4.7</w:t>
+      </w:r>
+      <w:r>
+        <w:rPr>
+          <w:rFonts w:hint="eastAsia"/>
+        </w:rPr>
+        <w:t>m</w:t>
+      </w:r>
+    </w:p>
+    <w:p>
+      <w:pPr>
+        <w:ind w:leftChars="200" w:left="420"/>
+        <w:rPr>
+          <w:rFonts w:hint="eastAsia"/>
+        </w:rPr>
+      </w:pPr>
+      <w:r>
+        <w:rPr>
+          <w:rFonts w:hint="eastAsia"/>
+        </w:rPr>
+        <w:t>发球速度：</w:t>
+      </w:r>
+      <w:r>
+        <w:rPr>
+          <w:rFonts w:hint="eastAsia"/>
+        </w:rPr>
+        <w:t>无</w:t>
+      </w:r>
+    </w:p>
+    <w:p>
+      <w:pPr>
+        <w:ind w:leftChars="200" w:left="420"/>
+      </w:pPr>
+      <w:r>
+        <w:rPr>
+          <w:rFonts w:hint="eastAsia"/>
+        </w:rPr>
+        <w:t>结果：</w:t>
+      </w:r>
+      <w:r>
+        <w:t>1</w:t>
+      </w:r>
+      <w:r>
+        <w:rPr>
+          <w:rFonts w:hint="eastAsia"/>
+        </w:rPr>
+        <w:t>二</w:t>
+      </w:r>
+      <w:r>
+        <w:rPr>
+          <w:rFonts w:hint="eastAsia"/>
+        </w:rPr>
+        <w:t>发得分，</w:t>
+      </w:r>
+      <w:r>
+        <w:t>2</w:t>
+      </w:r>
+      <w:r>
+        <w:rPr>
+          <w:rFonts w:hint="eastAsia"/>
+        </w:rPr>
+        <w:t>双误，非受迫性失误，3</w:t>
+      </w:r>
+      <w:r>
+        <w:t>0</w:t>
+      </w:r>
+      <w:r>
+        <w:rPr>
+          <w:rFonts w:hint="eastAsia"/>
+        </w:rPr>
+        <w:t>：0</w:t>
+      </w:r>
+    </w:p>
+    <w:p>
+      <w:pPr>
+        <w:pStyle w:val="a3"/>
+        <w:ind w:left="440" w:firstLineChars="0" w:firstLine="0"/>
+        <w:rPr>
+          <w:rFonts w:hint="eastAsia"/>
+        </w:rPr>
+      </w:pPr>
+    </w:p>
+    <w:p>
+      <w:pPr>
+        <w:pStyle w:val="a3"/>
+        <w:numPr>
+          <w:ilvl w:val="0"/>
+          <w:numId w:val="2"/>
+        </w:numPr>
+        <w:ind w:firstLineChars="0"/>
+        <w:rPr>
+          <w:color w:val="FF0000"/>
+        </w:rPr>
+      </w:pPr>
+      <w:r>
+        <w:rPr>
+          <w:color w:val="FF0000"/>
+        </w:rPr>
+        <w:t>Intersection 8: (x=297, y=0.3) - Change in Momentum 1: -3.79, Change in Momentum 2: 2.13</w:t>
+      </w:r>
+    </w:p>
+    <w:p>
+      <w:pPr>
+        <w:ind w:leftChars="200" w:left="420"/>
+      </w:pPr>
+      <w:r>
+        <w:rPr>
+          <w:rFonts w:hint="eastAsia"/>
+        </w:rPr>
+        <w:t>大比分——</w:t>
+      </w:r>
+      <w:r>
+        <w:t>2</w:t>
+      </w:r>
+      <w:r>
+        <w:rPr>
+          <w:rFonts w:hint="eastAsia"/>
+        </w:rPr>
+        <w:t>：1</w:t>
+      </w:r>
+    </w:p>
+    <w:p>
+      <w:pPr>
+        <w:ind w:leftChars="200" w:left="420"/>
+      </w:pPr>
+      <w:r>
+        <w:rPr>
+          <w:rFonts w:hint="eastAsia"/>
+        </w:rPr>
+        <w:t>小比分——</w:t>
+      </w:r>
+      <w:r>
+        <w:t>6</w:t>
+      </w:r>
+      <w:r>
+        <w:rPr>
+          <w:rFonts w:hint="eastAsia"/>
+        </w:rPr>
+        <w:t>：</w:t>
+      </w:r>
+      <w:r>
+        <w:rPr>
+          <w:rFonts w:hint="eastAsia"/>
+        </w:rPr>
+        <w:t>5</w:t>
+      </w:r>
+    </w:p>
+    <w:p>
+      <w:pPr>
+        <w:ind w:leftChars="200" w:left="420"/>
+      </w:pPr>
+      <w:r>
+        <w:rPr>
+          <w:rFonts w:hint="eastAsia"/>
+        </w:rPr>
+        <w:t>当前——</w:t>
+      </w:r>
+      <w:r>
+        <w:t>30</w:t>
+      </w:r>
+      <w:r>
+        <w:rPr>
+          <w:rFonts w:hint="eastAsia"/>
+        </w:rPr>
+        <w:t>：</w:t>
+      </w:r>
+      <w:r>
+        <w:t>30</w:t>
+      </w:r>
+      <w:r>
+        <w:rPr>
+          <w:rFonts w:hint="eastAsia"/>
+        </w:rPr>
+        <w:t>（</w:t>
+      </w:r>
+      <w:r>
+        <w:t>1</w:t>
+      </w:r>
+      <w:r>
+        <w:rPr>
+          <w:rFonts w:hint="eastAsia"/>
+        </w:rPr>
+        <w:t>发球）</w:t>
+      </w:r>
+    </w:p>
+    <w:p>
+      <w:pPr>
+        <w:ind w:leftChars="200" w:left="420"/>
+      </w:pPr>
+      <w:r>
+        <w:rPr>
+          <w:rFonts w:hint="eastAsia"/>
+        </w:rPr>
+        <w:t>拍数：</w:t>
+      </w:r>
+      <w:r>
+        <w:t>14</w:t>
+      </w:r>
+    </w:p>
+    <w:p>
+      <w:pPr>
+        <w:ind w:leftChars="200" w:left="420"/>
+      </w:pPr>
+      <w:r>
+        <w:rPr>
+          <w:rFonts w:hint="eastAsia"/>
+        </w:rPr>
+        <w:t>跑动距离：</w:t>
+      </w:r>
+      <w:r>
+        <w:t>5</w:t>
+      </w:r>
+      <w:r>
+        <w:t>2</w:t>
+      </w:r>
+      <w:r>
+        <w:t>.</w:t>
+      </w:r>
+      <w:r>
+        <w:t>3</w:t>
+      </w:r>
+      <w:r>
+        <w:rPr>
+          <w:rFonts w:hint="eastAsia"/>
+        </w:rPr>
+        <w:t>m</w:t>
+      </w:r>
+      <w:r>
+        <w:t>-</w:t>
+      </w:r>
+      <w:r>
+        <w:t>58</w:t>
+      </w:r>
+      <w:r>
+        <w:t>.</w:t>
+      </w:r>
+      <w:r>
+        <w:t>8</w:t>
+      </w:r>
+      <w:r>
+        <w:rPr>
+          <w:rFonts w:hint="eastAsia"/>
+        </w:rPr>
+        <w:t>m</w:t>
+      </w:r>
+    </w:p>
+    <w:p>
+      <w:pPr>
+        <w:ind w:leftChars="200" w:left="420"/>
+        <w:rPr>
+          <w:rFonts w:hint="eastAsia"/>
+        </w:rPr>
+      </w:pPr>
+      <w:r>
+        <w:rPr>
+          <w:rFonts w:hint="eastAsia"/>
+        </w:rPr>
+        <w:t>发球速度：</w:t>
+      </w:r>
+      <w:r>
+        <w:t>1</w:t>
+      </w:r>
+      <w:r>
+        <w:t>13</w:t>
+      </w:r>
+      <w:r>
+        <w:rPr>
+          <w:rFonts w:hint="eastAsia"/>
+        </w:rPr>
+        <w:t>mph</w:t>
+      </w:r>
+    </w:p>
+    <w:p>
+      <w:pPr>
+        <w:ind w:leftChars="200" w:left="420"/>
+      </w:pPr>
+      <w:r>
+        <w:rPr>
+          <w:rFonts w:hint="eastAsia"/>
+        </w:rPr>
+        <w:t>结果：</w:t>
+      </w:r>
+      <w:r>
+        <w:t>2</w:t>
+      </w:r>
+      <w:r>
+        <w:rPr>
+          <w:rFonts w:hint="eastAsia"/>
+        </w:rPr>
+        <w:t>一</w:t>
+      </w:r>
+      <w:r>
+        <w:rPr>
+          <w:rFonts w:hint="eastAsia"/>
+        </w:rPr>
+        <w:t>发得分，</w:t>
+      </w:r>
+      <w:r>
+        <w:rPr>
+          <w:rFonts w:hint="eastAsia"/>
+        </w:rPr>
+        <w:t>3</w:t>
+      </w:r>
+      <w:r>
+        <w:t>0</w:t>
+      </w:r>
+      <w:r>
+        <w:rPr>
+          <w:rFonts w:hint="eastAsia"/>
+        </w:rPr>
+        <w:t>：4</w:t>
+      </w:r>
+      <w:r>
+        <w:t>0</w:t>
+      </w:r>
+    </w:p>
+    <w:p>
+      <w:pPr>
+        <w:pStyle w:val="a3"/>
+        <w:ind w:left="440" w:firstLineChars="0" w:firstLine="0"/>
+        <w:rPr>
+          <w:rFonts w:hint="eastAsia"/>
+        </w:rPr>
+      </w:pPr>
     </w:p>
     <w:sectPr>
       <w:pgSz w:w="11906" w:h="16838"/>
@@ -665,7 +2041,7 @@
   <w:abstractNum w:abstractNumId="0" w15:restartNumberingAfterBreak="0">
     <w:nsid w:val="604051EF"/>
     <w:multiLevelType w:val="hybridMultilevel"/>
-    <w:tmpl w:val="FDE4B81C"/>
+    <w:tmpl w:val="5CE08E5E"/>
     <w:lvl w:ilvl="0" w:tplc="0409000F">
       <w:start w:val="1"/>
       <w:numFmt w:val="decimal"/>
